--- a/Dissertation/Draft.docx
+++ b/Dissertation/Draft.docx
@@ -25,127 +25,54 @@
           <w:i/>
         </w:rPr>
       </w:pPr>
-      <w:proofErr w:type="spellStart"/>
       <w:r>
         <w:rPr>
           <w:b/>
           <w:i/>
         </w:rPr>
-        <w:t>Hangi</w:t>
-      </w:r>
-      <w:proofErr w:type="spellEnd"/>
-      <w:r>
+        <w:t>Hangi data’yi kullanmislar?</w:t>
+      </w:r>
+    </w:p>
+    <w:p>
+      <w:r>
+        <w:t xml:space="preserve">Bantal et al. used publicly available MESSIDOR database which includes 1200 images. In this database, there are 3 size of images which are 440 x 960, 2240 x 1488 and 2304 x 1536 pixels. In Messidor databse there also information of grading score provided. Every image graded from R0 to R3. With grade R0 means that the patient does not have DR. R1 and R2 are mild and severe cases and if a patient has R3 it means that this is a serious condition of DR. </w:t>
+      </w:r>
+    </w:p>
+    <w:p>
+      <w:r>
+        <w:t>R0 – 540 46%</w:t>
+      </w:r>
+    </w:p>
+    <w:p>
+      <w:r>
+        <w:t>R1 – 153 12.75%</w:t>
+      </w:r>
+    </w:p>
+    <w:p>
+      <w:r>
+        <w:t>R2 – 247 20.58%</w:t>
+      </w:r>
+    </w:p>
+    <w:p>
+      <w:r>
+        <w:t>R3 – 260 21.67%</w:t>
+      </w:r>
+    </w:p>
+    <w:p/>
+    <w:p/>
+    <w:p>
+      <w:pPr>
         <w:rPr>
           <w:b/>
           <w:i/>
         </w:rPr>
-        <w:t xml:space="preserve"> </w:t>
-      </w:r>
-      <w:proofErr w:type="spellStart"/>
+      </w:pPr>
       <w:r>
         <w:rPr>
           <w:b/>
           <w:i/>
         </w:rPr>
-        <w:t>data’yi</w:t>
-      </w:r>
-      <w:proofErr w:type="spellEnd"/>
-      <w:r>
-        <w:rPr>
-          <w:b/>
-          <w:i/>
-        </w:rPr>
-        <w:t xml:space="preserve"> </w:t>
-      </w:r>
-      <w:proofErr w:type="spellStart"/>
-      <w:r>
-        <w:rPr>
-          <w:b/>
-          <w:i/>
-        </w:rPr>
-        <w:t>kullanmislar</w:t>
-      </w:r>
-      <w:proofErr w:type="spellEnd"/>
-      <w:r>
-        <w:rPr>
-          <w:b/>
-          <w:i/>
-        </w:rPr>
-        <w:t>?</w:t>
-      </w:r>
-    </w:p>
-    <w:p>
-      <w:proofErr w:type="spellStart"/>
-      <w:r>
-        <w:t>Bantal</w:t>
-      </w:r>
-      <w:proofErr w:type="spellEnd"/>
-      <w:r>
-        <w:t xml:space="preserve"> et al. used publicly available MESSIDOR database which includes 1200 images. In this database, there are 3 size of images which are 440 x 960, 2240 x 1488 and 2304 x 1536 pixels. In </w:t>
-      </w:r>
-      <w:proofErr w:type="spellStart"/>
-      <w:r>
-        <w:t>Messidor</w:t>
-      </w:r>
-      <w:proofErr w:type="spellEnd"/>
-      <w:r>
-        <w:t xml:space="preserve"> </w:t>
-      </w:r>
-      <w:proofErr w:type="spellStart"/>
-      <w:r>
-        <w:t>databse</w:t>
-      </w:r>
-      <w:proofErr w:type="spellEnd"/>
-      <w:r>
-        <w:t xml:space="preserve"> there also information of grading score provided. Every image graded from R0 to R3. With grade R0 means that the patient does not have DR. R1 and R2 are mild and severe cases and if a patient has R3 it means that this is a serious condition of DR. </w:t>
-      </w:r>
-    </w:p>
-    <w:p>
-      <w:r>
-        <w:t>R0 – 540 46%</w:t>
-      </w:r>
-    </w:p>
-    <w:p>
-      <w:r>
-        <w:t>R1 – 153 12.75%</w:t>
-      </w:r>
-    </w:p>
-    <w:p>
-      <w:r>
-        <w:t>R2 – 247 20.58%</w:t>
-      </w:r>
-    </w:p>
-    <w:p>
-      <w:r>
-        <w:t>R3 – 260 21.67%</w:t>
-      </w:r>
-    </w:p>
-    <w:p/>
-    <w:p/>
-    <w:p>
-      <w:proofErr w:type="spellStart"/>
-      <w:r>
-        <w:t>Hangi</w:t>
-      </w:r>
-      <w:proofErr w:type="spellEnd"/>
-      <w:r>
-        <w:t xml:space="preserve"> </w:t>
-      </w:r>
-      <w:proofErr w:type="spellStart"/>
-      <w:r>
-        <w:t>yontemleri</w:t>
-      </w:r>
-      <w:proofErr w:type="spellEnd"/>
-      <w:r>
-        <w:t xml:space="preserve"> </w:t>
-      </w:r>
-      <w:proofErr w:type="spellStart"/>
-      <w:r>
-        <w:t>uygulamislar</w:t>
-      </w:r>
-      <w:proofErr w:type="spellEnd"/>
-      <w:r>
-        <w:t>?</w:t>
+        <w:t>Hangi yontemleri uygulamislar?</w:t>
       </w:r>
     </w:p>
     <w:p>
@@ -234,15 +161,7 @@
     <w:p/>
     <w:p>
       <w:r>
-        <w:t xml:space="preserve">For selecting ensembles several </w:t>
-      </w:r>
-      <w:proofErr w:type="spellStart"/>
-      <w:r>
-        <w:t>wel</w:t>
-      </w:r>
-      <w:proofErr w:type="spellEnd"/>
-      <w:r>
-        <w:t>-known classifiers are trained. These classifiers are</w:t>
+        <w:t>For selecting ensembles several wel-known classifiers are trained. These classifiers are</w:t>
       </w:r>
     </w:p>
     <w:p>
@@ -265,11 +184,9 @@
           <w:numId w:val="2"/>
         </w:numPr>
       </w:pPr>
-      <w:proofErr w:type="spellStart"/>
       <w:r>
         <w:t>kNN</w:t>
       </w:r>
-      <w:proofErr w:type="spellEnd"/>
     </w:p>
     <w:p>
       <w:pPr>
@@ -279,11 +196,9 @@
           <w:numId w:val="2"/>
         </w:numPr>
       </w:pPr>
-      <w:proofErr w:type="spellStart"/>
       <w:r>
         <w:t>AdaBoost</w:t>
       </w:r>
-      <w:proofErr w:type="spellEnd"/>
     </w:p>
     <w:p>
       <w:pPr>
@@ -359,54 +274,107 @@
         <w:t xml:space="preserve">In single best, only the best performing classifier chosen and for all as understand from the name, all classifiers are member of the ensemble. </w:t>
       </w:r>
     </w:p>
+    <w:p/>
+    <w:p>
+      <w:r>
+        <w:t>Extracted features are as follows:</w:t>
+      </w:r>
+    </w:p>
+    <w:p>
+      <w:r>
+        <w:t>X0 is the result of quality assessment. Real number, between 0(worst) and 1(best).</w:t>
+      </w:r>
+    </w:p>
+    <w:p>
+      <w:r>
+        <w:t xml:space="preserve">X1 </w:t>
+      </w:r>
+      <w:r>
+        <w:t>is a binary value which shows result of pre-screening. 1 – severe retinal abnormality and 0 its lack.</w:t>
+      </w:r>
+    </w:p>
+    <w:p>
+      <w:r>
+        <w:t>X2-X7 represent the result of MA detection. Xi, i represents number of MAs at the confidence levels…….</w:t>
+      </w:r>
+    </w:p>
+    <w:p>
+      <w:r>
+        <w:t>X8 – X16 this time it is for exudates. They are normalized by dividing the number of lesions with diameter of the ROI to compensate different image sizes.</w:t>
+      </w:r>
+    </w:p>
+    <w:p>
+      <w:r>
+        <w:t xml:space="preserve"> X17 Euclidian distance of the centre of the macula and the centre of the optic disk.</w:t>
+      </w:r>
+    </w:p>
+    <w:p>
+      <w:r>
+        <w:t>X18 non-negative scalar indicating the confidence of the detection of DR; larger-higher probability that DR is present.</w:t>
+      </w:r>
+    </w:p>
+    <w:p/>
+    <w:p/>
+    <w:p>
+      <w:r>
+        <w:t>Neyle test etmisler?</w:t>
+      </w:r>
+      <w:r>
+        <w:t xml:space="preserve"> S</w:t>
+      </w:r>
+      <w:r>
+        <w:t>onuclari neler?</w:t>
+      </w:r>
+    </w:p>
+    <w:p>
+      <w:r>
+        <w:t>For disease/no-disease results are 90% sensitivity, 91% specificity, 90%accuracy and 0.989 AUC.</w:t>
+      </w:r>
+    </w:p>
+    <w:p>
+      <w:r>
+        <w:t xml:space="preserve">For ensemble selection Sensitivity, Accuracy and F-score energy functions are chosen. </w:t>
+      </w:r>
+    </w:p>
+    <w:p/>
+    <w:p>
+      <w:r>
+        <w:t xml:space="preserve">10-fold cross-validation have been used for both the training phase and for the evaluation of the ensembles. </w:t>
+      </w:r>
+    </w:p>
+    <w:p/>
+    <w:p>
+      <w:r>
+        <w:t>To compare their results with others they have fitted Reciever Operating Characteristic curves to the results and calculated AUC using JROCFIR</w:t>
+      </w:r>
+      <w:r>
+        <w:t>.</w:t>
+      </w:r>
+    </w:p>
+    <w:p/>
+    <w:p>
+      <w:r>
+        <w:t>They have 2 scenarios for evaluating ensemble creation strategies:</w:t>
+      </w:r>
+    </w:p>
+    <w:p>
+      <w:r>
+        <w:t>R0 vs R1</w:t>
+      </w:r>
+    </w:p>
+    <w:p>
+      <w:r>
+        <w:t xml:space="preserve">And </w:t>
+      </w:r>
+    </w:p>
+    <w:p>
+      <w:r>
+        <w:t>R0 vs {R1, R2, R3}</w:t>
+      </w:r>
+    </w:p>
     <w:p>
       <w:bookmarkStart w:id="0" w:name="_GoBack"/>
       <w:bookmarkEnd w:id="0"/>
-    </w:p>
-    <w:p>
-      <w:proofErr w:type="spellStart"/>
-      <w:r>
-        <w:t>Neyle</w:t>
-      </w:r>
-      <w:proofErr w:type="spellEnd"/>
-      <w:r>
-        <w:t xml:space="preserve"> test </w:t>
-      </w:r>
-      <w:proofErr w:type="spellStart"/>
-      <w:r>
-        <w:t>etmisler</w:t>
-      </w:r>
-      <w:proofErr w:type="spellEnd"/>
-      <w:r>
-        <w:t>?</w:t>
-      </w:r>
-      <w:r>
-        <w:t xml:space="preserve"> </w:t>
-      </w:r>
-      <w:proofErr w:type="spellStart"/>
-      <w:r>
-        <w:t>S</w:t>
-      </w:r>
-      <w:r>
-        <w:t>onuclari</w:t>
-      </w:r>
-      <w:proofErr w:type="spellEnd"/>
-      <w:r>
-        <w:t xml:space="preserve"> </w:t>
-      </w:r>
-      <w:proofErr w:type="spellStart"/>
-      <w:r>
-        <w:t>neler</w:t>
-      </w:r>
-      <w:proofErr w:type="spellEnd"/>
-      <w:r>
-        <w:t>?</w:t>
-      </w:r>
-    </w:p>
-    <w:p>
-      <w:r>
-        <w:t>For disease/no-disease results are 90% sensitivity, 91% specificity, 90%accuracy and 0.989 AUC.</w:t>
-      </w:r>
     </w:p>
     <w:sectPr>
       <w:pgSz w:w="11900" w:h="16840"/>

--- a/Dissertation/Draft.docx
+++ b/Dissertation/Draft.docx
@@ -25,17 +25,79 @@
           <w:i/>
         </w:rPr>
       </w:pPr>
-      <w:r>
-        <w:rPr>
-          <w:b/>
-          <w:i/>
-        </w:rPr>
-        <w:t>Hangi data’yi kullanmislar?</w:t>
-      </w:r>
-    </w:p>
-    <w:p>
-      <w:r>
-        <w:t xml:space="preserve">Bantal et al. used publicly available MESSIDOR database which includes 1200 images. In this database, there are 3 size of images which are 440 x 960, 2240 x 1488 and 2304 x 1536 pixels. In Messidor databse there also information of grading score provided. Every image graded from R0 to R3. With grade R0 means that the patient does not have DR. R1 and R2 are mild and severe cases and if a patient has R3 it means that this is a serious condition of DR. </w:t>
+      <w:proofErr w:type="spellStart"/>
+      <w:r>
+        <w:rPr>
+          <w:b/>
+          <w:i/>
+        </w:rPr>
+        <w:t>Hangi</w:t>
+      </w:r>
+      <w:proofErr w:type="spellEnd"/>
+      <w:r>
+        <w:rPr>
+          <w:b/>
+          <w:i/>
+        </w:rPr>
+        <w:t xml:space="preserve"> </w:t>
+      </w:r>
+      <w:proofErr w:type="spellStart"/>
+      <w:r>
+        <w:rPr>
+          <w:b/>
+          <w:i/>
+        </w:rPr>
+        <w:t>data’yi</w:t>
+      </w:r>
+      <w:proofErr w:type="spellEnd"/>
+      <w:r>
+        <w:rPr>
+          <w:b/>
+          <w:i/>
+        </w:rPr>
+        <w:t xml:space="preserve"> </w:t>
+      </w:r>
+      <w:proofErr w:type="spellStart"/>
+      <w:r>
+        <w:rPr>
+          <w:b/>
+          <w:i/>
+        </w:rPr>
+        <w:t>kullanmislar</w:t>
+      </w:r>
+      <w:proofErr w:type="spellEnd"/>
+      <w:r>
+        <w:rPr>
+          <w:b/>
+          <w:i/>
+        </w:rPr>
+        <w:t>?</w:t>
+      </w:r>
+    </w:p>
+    <w:p>
+      <w:proofErr w:type="spellStart"/>
+      <w:r>
+        <w:t>Bantal</w:t>
+      </w:r>
+      <w:proofErr w:type="spellEnd"/>
+      <w:r>
+        <w:t xml:space="preserve"> et al. used publicly available MESSIDOR database which includes 1200 images. In this database, there are 3 size of images which are 440 x 960, 2240 x 1488 and 2304 x 1536 pixels. In </w:t>
+      </w:r>
+      <w:proofErr w:type="spellStart"/>
+      <w:r>
+        <w:t>Messidor</w:t>
+      </w:r>
+      <w:proofErr w:type="spellEnd"/>
+      <w:r>
+        <w:t xml:space="preserve"> </w:t>
+      </w:r>
+      <w:proofErr w:type="spellStart"/>
+      <w:r>
+        <w:t>databse</w:t>
+      </w:r>
+      <w:proofErr w:type="spellEnd"/>
+      <w:r>
+        <w:t xml:space="preserve"> there also information of grading score provided. Every image graded from R0 to R3. With grade R0 means that the patient does not have DR. R1 and R2 are mild and severe cases and if a patient has R3 it means that this is a serious condition of DR. </w:t>
       </w:r>
     </w:p>
     <w:p>
@@ -67,12 +129,53 @@
           <w:i/>
         </w:rPr>
       </w:pPr>
-      <w:r>
-        <w:rPr>
-          <w:b/>
-          <w:i/>
-        </w:rPr>
-        <w:t>Hangi yontemleri uygulamislar?</w:t>
+      <w:proofErr w:type="spellStart"/>
+      <w:r>
+        <w:rPr>
+          <w:b/>
+          <w:i/>
+        </w:rPr>
+        <w:t>Hangi</w:t>
+      </w:r>
+      <w:proofErr w:type="spellEnd"/>
+      <w:r>
+        <w:rPr>
+          <w:b/>
+          <w:i/>
+        </w:rPr>
+        <w:t xml:space="preserve"> </w:t>
+      </w:r>
+      <w:proofErr w:type="spellStart"/>
+      <w:r>
+        <w:rPr>
+          <w:b/>
+          <w:i/>
+        </w:rPr>
+        <w:t>yontemleri</w:t>
+      </w:r>
+      <w:proofErr w:type="spellEnd"/>
+      <w:r>
+        <w:rPr>
+          <w:b/>
+          <w:i/>
+        </w:rPr>
+        <w:t xml:space="preserve"> </w:t>
+      </w:r>
+      <w:proofErr w:type="spellStart"/>
+      <w:r>
+        <w:rPr>
+          <w:b/>
+          <w:i/>
+        </w:rPr>
+        <w:t>uygulamislar</w:t>
+      </w:r>
+      <w:proofErr w:type="spellEnd"/>
+      <w:r>
+        <w:rPr>
+          <w:b/>
+          <w:i/>
+        </w:rPr>
+        <w:t>?</w:t>
       </w:r>
     </w:p>
     <w:p>
@@ -161,7 +264,15 @@
     <w:p/>
     <w:p>
       <w:r>
-        <w:t>For selecting ensembles several wel-known classifiers are trained. These classifiers are</w:t>
+        <w:t xml:space="preserve">For selecting ensembles several </w:t>
+      </w:r>
+      <w:proofErr w:type="spellStart"/>
+      <w:r>
+        <w:t>wel</w:t>
+      </w:r>
+      <w:proofErr w:type="spellEnd"/>
+      <w:r>
+        <w:t>-known classifiers are trained. These classifiers are</w:t>
       </w:r>
     </w:p>
     <w:p>
@@ -184,9 +295,11 @@
           <w:numId w:val="2"/>
         </w:numPr>
       </w:pPr>
+      <w:proofErr w:type="spellStart"/>
       <w:r>
         <w:t>kNN</w:t>
       </w:r>
+      <w:proofErr w:type="spellEnd"/>
     </w:p>
     <w:p>
       <w:pPr>
@@ -196,9 +309,11 @@
           <w:numId w:val="2"/>
         </w:numPr>
       </w:pPr>
+      <w:proofErr w:type="spellStart"/>
       <w:r>
         <w:t>AdaBoost</w:t>
       </w:r>
+      <w:proofErr w:type="spellEnd"/>
     </w:p>
     <w:p>
       <w:pPr>
@@ -295,7 +410,15 @@
     </w:p>
     <w:p>
       <w:r>
-        <w:t>X2-X7 represent the result of MA detection. Xi, i represents number of MAs at the confidence levels…….</w:t>
+        <w:t xml:space="preserve">X2-X7 represent the result of MA detection. Xi, </w:t>
+      </w:r>
+      <w:proofErr w:type="spellStart"/>
+      <w:r>
+        <w:t>i</w:t>
+      </w:r>
+      <w:proofErr w:type="spellEnd"/>
+      <w:r>
+        <w:t xml:space="preserve"> represents number of MAs at the confidence levels…….</w:t>
       </w:r>
     </w:p>
     <w:p>
@@ -316,14 +439,89 @@
     <w:p/>
     <w:p/>
     <w:p>
-      <w:r>
-        <w:t>Neyle test etmisler?</w:t>
-      </w:r>
-      <w:r>
-        <w:t xml:space="preserve"> S</w:t>
-      </w:r>
-      <w:r>
-        <w:t>onuclari neler?</w:t>
+      <w:pPr>
+        <w:rPr>
+          <w:b/>
+          <w:i/>
+        </w:rPr>
+      </w:pPr>
+      <w:proofErr w:type="spellStart"/>
+      <w:r>
+        <w:rPr>
+          <w:b/>
+          <w:i/>
+        </w:rPr>
+        <w:t>Neyle</w:t>
+      </w:r>
+      <w:proofErr w:type="spellEnd"/>
+      <w:r>
+        <w:rPr>
+          <w:b/>
+          <w:i/>
+        </w:rPr>
+        <w:t xml:space="preserve"> test </w:t>
+      </w:r>
+      <w:proofErr w:type="spellStart"/>
+      <w:r>
+        <w:rPr>
+          <w:b/>
+          <w:i/>
+        </w:rPr>
+        <w:t>etmisler</w:t>
+      </w:r>
+      <w:proofErr w:type="spellEnd"/>
+      <w:r>
+        <w:rPr>
+          <w:b/>
+          <w:i/>
+        </w:rPr>
+        <w:t>?</w:t>
+      </w:r>
+      <w:r>
+        <w:rPr>
+          <w:b/>
+          <w:i/>
+        </w:rPr>
+        <w:t xml:space="preserve"> </w:t>
+      </w:r>
+      <w:proofErr w:type="spellStart"/>
+      <w:r>
+        <w:rPr>
+          <w:b/>
+          <w:i/>
+        </w:rPr>
+        <w:t>S</w:t>
+      </w:r>
+      <w:r>
+        <w:rPr>
+          <w:b/>
+          <w:i/>
+        </w:rPr>
+        <w:t>onuclari</w:t>
+      </w:r>
+      <w:proofErr w:type="spellEnd"/>
+      <w:r>
+        <w:rPr>
+          <w:b/>
+          <w:i/>
+        </w:rPr>
+        <w:t xml:space="preserve"> </w:t>
+      </w:r>
+      <w:proofErr w:type="spellStart"/>
+      <w:r>
+        <w:rPr>
+          <w:b/>
+          <w:i/>
+        </w:rPr>
+        <w:t>neler</w:t>
+      </w:r>
+      <w:proofErr w:type="spellEnd"/>
+      <w:r>
+        <w:rPr>
+          <w:b/>
+          <w:i/>
+        </w:rPr>
+        <w:t>?</w:t>
       </w:r>
     </w:p>
     <w:p>
@@ -345,7 +543,15 @@
     <w:p/>
     <w:p>
       <w:r>
-        <w:t>To compare their results with others they have fitted Reciever Operating Characteristic curves to the results and calculated AUC using JROCFIR</w:t>
+        <w:t xml:space="preserve">To compare their results with others they have fitted </w:t>
+      </w:r>
+      <w:proofErr w:type="spellStart"/>
+      <w:r>
+        <w:t>Reciever</w:t>
+      </w:r>
+      <w:proofErr w:type="spellEnd"/>
+      <w:r>
+        <w:t xml:space="preserve"> Operating Characteristic curves to the results and calculated AUC using JROCFIR</w:t>
       </w:r>
       <w:r>
         <w:t>.</w:t>
@@ -369,12 +575,93 @@
     </w:p>
     <w:p>
       <w:r>
-        <w:t>R0 vs {R1, R2, R3}</w:t>
-      </w:r>
-    </w:p>
-    <w:p>
+        <w:t>R</w:t>
+      </w:r>
+      <w:r>
+        <w:rPr>
+          <w:vertAlign w:val="subscript"/>
+        </w:rPr>
+        <w:t>0</w:t>
+      </w:r>
+      <w:r>
+        <w:t xml:space="preserve"> vs {R</w:t>
+      </w:r>
+      <w:r>
+        <w:rPr>
+          <w:vertAlign w:val="subscript"/>
+        </w:rPr>
+        <w:t>1</w:t>
+      </w:r>
+      <w:r>
+        <w:t>, R</w:t>
+      </w:r>
+      <w:r>
+        <w:rPr>
+          <w:vertAlign w:val="subscript"/>
+        </w:rPr>
+        <w:t>2</w:t>
+      </w:r>
+      <w:r>
+        <w:t>, R</w:t>
+      </w:r>
+      <w:r>
+        <w:rPr>
+          <w:vertAlign w:val="subscript"/>
+        </w:rPr>
+        <w:t>3</w:t>
+      </w:r>
+      <w:r>
+        <w:t>} = No DR vs DR</w:t>
+      </w:r>
+    </w:p>
+    <w:p/>
+    <w:p>
+      <w:pPr>
+        <w:rPr>
+          <w:i/>
+        </w:rPr>
+      </w:pPr>
+      <w:r>
+        <w:t xml:space="preserve">For R0 vs R1 best performing ensemble achieved 94% Sensitivity, 90% Accuracy, 90% Specificity using backward search, output fusion strategy </w:t>
+      </w:r>
+      <w:proofErr w:type="spellStart"/>
+      <w:r>
+        <w:t>D</w:t>
+      </w:r>
+      <w:r>
+        <w:rPr>
+          <w:vertAlign w:val="subscript"/>
+        </w:rPr>
+        <w:t>avg</w:t>
+      </w:r>
+      <w:proofErr w:type="spellEnd"/>
+      <w:r>
+        <w:t xml:space="preserve"> and energy function </w:t>
+      </w:r>
+      <w:r>
+        <w:rPr>
+          <w:i/>
+        </w:rPr>
+        <w:t>Accuracy</w:t>
+      </w:r>
+      <w:r>
+        <w:rPr>
+          <w:i/>
+        </w:rPr>
+        <w:t>.</w:t>
+      </w:r>
+    </w:p>
+    <w:p/>
+    <w:p/>
+    <w:p>
+      <w:r>
+        <w:t xml:space="preserve">No DR vs DR; 90% Sensitivity, 91% Specificity and 90% Accuracy with same search method and fusion strategy but different energy </w:t>
+      </w:r>
       <w:bookmarkStart w:id="0" w:name="_GoBack"/>
       <w:bookmarkEnd w:id="0"/>
+      <w:r>
+        <w:t xml:space="preserve">function which is Sensitivity. </w:t>
+      </w:r>
     </w:p>
     <w:sectPr>
       <w:pgSz w:w="11900" w:h="16840"/>
